--- a/test.docx
+++ b/test.docx
@@ -63,13 +63,9 @@
       </w:r>
     </w:p>
     <w:p>
-      <w:pPr>
-        <w:pStyle w:val="ListParagraph"/>
-        <w:numPr>
-          <w:ilvl w:val="0"/>
-          <w:numId w:val="1"/>
-        </w:numPr>
-      </w:pPr>
+      <w:r>
+        <w:t>New changes in test file 27.01</w:t>
+      </w:r>
     </w:p>
     <w:sectPr>
       <w:pgSz w:w="12240" w:h="15840"/>
